--- a/Course 3 - API End Points and Communication/API End Points and Communication - Day 13 - 21 March 2025 - spring boot rest api.docx
+++ b/Course 3 - API End Points and Communication/API End Points and Communication - Day 13 - 21 March 2025 - spring boot rest api.docx
@@ -261,6 +261,7 @@
         <w:t xml:space="preserve"> </w:t>
       </w:r>
       <w:proofErr w:type="spellStart"/>
+      <w:proofErr w:type="gramStart"/>
       <w:r>
         <w:rPr>
           <w:b/>
@@ -268,9 +269,9 @@
           <w:sz w:val="28"/>
           <w:szCs w:val="28"/>
         </w:rPr>
-        <w:t>Id,name,age,salary</w:t>
-      </w:r>
-      <w:proofErr w:type="spellEnd"/>
+        <w:t>Id,name</w:t>
+      </w:r>
+      <w:proofErr w:type="gramEnd"/>
       <w:r>
         <w:rPr>
           <w:b/>
@@ -278,6 +279,16 @@
           <w:sz w:val="28"/>
           <w:szCs w:val="28"/>
         </w:rPr>
+        <w:t>,age,salary</w:t>
+      </w:r>
+      <w:proofErr w:type="spellEnd"/>
+      <w:r>
+        <w:rPr>
+          <w:b/>
+          <w:bCs/>
+          <w:sz w:val="28"/>
+          <w:szCs w:val="28"/>
+        </w:rPr>
         <w:t xml:space="preserve"> etc. </w:t>
       </w:r>
     </w:p>
@@ -289,16 +300,384 @@
           <w:szCs w:val="28"/>
         </w:rPr>
       </w:pPr>
-      <w:r>
-        <w:rPr>
-          <w:sz w:val="28"/>
-          <w:szCs w:val="28"/>
-        </w:rPr>
-        <w:t xml:space="preserve">Id we need to pass using path param </w:t>
+      <w:proofErr w:type="gramStart"/>
+      <w:r>
+        <w:rPr>
+          <w:sz w:val="28"/>
+          <w:szCs w:val="28"/>
+        </w:rPr>
+        <w:t>Id</w:t>
+      </w:r>
+      <w:proofErr w:type="gramEnd"/>
+      <w:r>
+        <w:rPr>
+          <w:sz w:val="28"/>
+          <w:szCs w:val="28"/>
+        </w:rPr>
+        <w:t xml:space="preserve"> we need to pass using path param </w:t>
       </w:r>
     </w:p>
     <w:p>
       <w:pPr>
+        <w:pStyle w:val="ListParagraph"/>
+        <w:numPr>
+          <w:ilvl w:val="0"/>
+          <w:numId w:val="19"/>
+        </w:numPr>
+        <w:rPr>
+          <w:sz w:val="28"/>
+          <w:szCs w:val="28"/>
+        </w:rPr>
+      </w:pPr>
+      <w:r>
+        <w:rPr>
+          <w:sz w:val="28"/>
+          <w:szCs w:val="28"/>
+        </w:rPr>
+        <w:t xml:space="preserve">Store employee </w:t>
+      </w:r>
+      <w:proofErr w:type="gramStart"/>
+      <w:r>
+        <w:rPr>
+          <w:sz w:val="28"/>
+          <w:szCs w:val="28"/>
+        </w:rPr>
+        <w:t>details :</w:t>
+      </w:r>
+      <w:proofErr w:type="gramEnd"/>
+      <w:r>
+        <w:rPr>
+          <w:sz w:val="28"/>
+          <w:szCs w:val="28"/>
+        </w:rPr>
+        <w:t xml:space="preserve"> we need to use </w:t>
+      </w:r>
+      <w:r>
+        <w:rPr>
+          <w:sz w:val="28"/>
+          <w:szCs w:val="28"/>
+          <w:highlight w:val="yellow"/>
+        </w:rPr>
+        <w:t>post methods</w:t>
+      </w:r>
+      <w:r>
+        <w:rPr>
+          <w:sz w:val="28"/>
+          <w:szCs w:val="28"/>
+        </w:rPr>
+        <w:t xml:space="preserve">. </w:t>
+      </w:r>
+    </w:p>
+    <w:p>
+      <w:pPr>
+        <w:pStyle w:val="ListParagraph"/>
+        <w:numPr>
+          <w:ilvl w:val="0"/>
+          <w:numId w:val="19"/>
+        </w:numPr>
+        <w:rPr>
+          <w:sz w:val="28"/>
+          <w:szCs w:val="28"/>
+        </w:rPr>
+      </w:pPr>
+      <w:r>
+        <w:rPr>
+          <w:sz w:val="28"/>
+          <w:szCs w:val="28"/>
+        </w:rPr>
+        <w:t xml:space="preserve">Delete employee details. We need to use </w:t>
+      </w:r>
+      <w:r>
+        <w:rPr>
+          <w:sz w:val="28"/>
+          <w:szCs w:val="28"/>
+          <w:highlight w:val="yellow"/>
+        </w:rPr>
+        <w:t>delete methods</w:t>
+      </w:r>
+    </w:p>
+    <w:p>
+      <w:pPr>
+        <w:pStyle w:val="ListParagraph"/>
+        <w:numPr>
+          <w:ilvl w:val="0"/>
+          <w:numId w:val="19"/>
+        </w:numPr>
+        <w:rPr>
+          <w:sz w:val="28"/>
+          <w:szCs w:val="28"/>
+        </w:rPr>
+      </w:pPr>
+      <w:r>
+        <w:rPr>
+          <w:sz w:val="28"/>
+          <w:szCs w:val="28"/>
+        </w:rPr>
+        <w:t xml:space="preserve">Update employee details we need to use </w:t>
+      </w:r>
+      <w:r>
+        <w:rPr>
+          <w:sz w:val="28"/>
+          <w:szCs w:val="28"/>
+          <w:highlight w:val="yellow"/>
+        </w:rPr>
+        <w:t>put method or patch methods</w:t>
+      </w:r>
+    </w:p>
+    <w:p>
+      <w:pPr>
+        <w:rPr>
+          <w:sz w:val="28"/>
+          <w:szCs w:val="28"/>
+        </w:rPr>
+      </w:pPr>
+    </w:p>
+    <w:p>
+      <w:pPr>
+        <w:rPr>
+          <w:sz w:val="28"/>
+          <w:szCs w:val="28"/>
+        </w:rPr>
+      </w:pPr>
+      <w:r>
+        <w:rPr>
+          <w:sz w:val="28"/>
+          <w:szCs w:val="28"/>
+          <w:highlight w:val="yellow"/>
+        </w:rPr>
+        <w:t>Creating Employee Rest API end points</w:t>
+      </w:r>
+      <w:r>
+        <w:rPr>
+          <w:sz w:val="28"/>
+          <w:szCs w:val="28"/>
+        </w:rPr>
+        <w:t xml:space="preserve"> </w:t>
+      </w:r>
+    </w:p>
+    <w:p>
+      <w:pPr>
+        <w:rPr>
+          <w:sz w:val="28"/>
+          <w:szCs w:val="28"/>
+        </w:rPr>
+      </w:pPr>
+      <w:r>
+        <w:rPr>
+          <w:sz w:val="28"/>
+          <w:szCs w:val="28"/>
+        </w:rPr>
+        <w:t>Starter -</w:t>
+      </w:r>
+      <w:r>
+        <w:rPr>
+          <w:sz w:val="28"/>
+          <w:szCs w:val="28"/>
+        </w:rPr>
+        <w:sym w:font="Wingdings" w:char="F0E0"/>
+      </w:r>
+      <w:r>
+        <w:rPr>
+          <w:sz w:val="28"/>
+          <w:szCs w:val="28"/>
+        </w:rPr>
+        <w:t xml:space="preserve"> Web Starter </w:t>
+      </w:r>
+    </w:p>
+    <w:p>
+      <w:pPr>
+        <w:rPr>
+          <w:sz w:val="28"/>
+          <w:szCs w:val="28"/>
+        </w:rPr>
+      </w:pPr>
+      <w:r>
+        <w:rPr>
+          <w:sz w:val="28"/>
+          <w:szCs w:val="28"/>
+        </w:rPr>
+        <w:t>starter -</w:t>
+      </w:r>
+      <w:r>
+        <w:rPr>
+          <w:sz w:val="28"/>
+          <w:szCs w:val="28"/>
+        </w:rPr>
+        <w:sym w:font="Wingdings" w:char="F0E0"/>
+      </w:r>
+      <w:r>
+        <w:rPr>
+          <w:sz w:val="28"/>
+          <w:szCs w:val="28"/>
+        </w:rPr>
+        <w:t xml:space="preserve"> JPA starter</w:t>
+      </w:r>
+    </w:p>
+    <w:p>
+      <w:pPr>
+        <w:rPr>
+          <w:sz w:val="28"/>
+          <w:szCs w:val="28"/>
+        </w:rPr>
+      </w:pPr>
+      <w:r>
+        <w:rPr>
+          <w:sz w:val="28"/>
+          <w:szCs w:val="28"/>
+        </w:rPr>
+        <w:t xml:space="preserve">dependency </w:t>
+      </w:r>
+      <w:r>
+        <w:rPr>
+          <w:sz w:val="28"/>
+          <w:szCs w:val="28"/>
+        </w:rPr>
+        <w:sym w:font="Wingdings" w:char="F0E0"/>
+      </w:r>
+      <w:r>
+        <w:rPr>
+          <w:sz w:val="28"/>
+          <w:szCs w:val="28"/>
+        </w:rPr>
+        <w:t xml:space="preserve"> MySQL </w:t>
+      </w:r>
+    </w:p>
+    <w:p>
+      <w:pPr>
+        <w:rPr>
+          <w:sz w:val="28"/>
+          <w:szCs w:val="28"/>
+        </w:rPr>
+      </w:pPr>
+      <w:r>
+        <w:rPr>
+          <w:sz w:val="28"/>
+          <w:szCs w:val="28"/>
+        </w:rPr>
+        <w:t xml:space="preserve">starter </w:t>
+      </w:r>
+      <w:r>
+        <w:rPr>
+          <w:sz w:val="28"/>
+          <w:szCs w:val="28"/>
+        </w:rPr>
+        <w:sym w:font="Wingdings" w:char="F0E0"/>
+      </w:r>
+      <w:r>
+        <w:rPr>
+          <w:sz w:val="28"/>
+          <w:szCs w:val="28"/>
+        </w:rPr>
+        <w:t xml:space="preserve"> </w:t>
+      </w:r>
+      <w:proofErr w:type="spellStart"/>
+      <w:proofErr w:type="gramStart"/>
+      <w:r>
+        <w:rPr>
+          <w:sz w:val="28"/>
+          <w:szCs w:val="28"/>
+        </w:rPr>
+        <w:t>devtools</w:t>
+      </w:r>
+      <w:proofErr w:type="spellEnd"/>
+      <w:r>
+        <w:rPr>
+          <w:sz w:val="28"/>
+          <w:szCs w:val="28"/>
+        </w:rPr>
+        <w:t xml:space="preserve"> :</w:t>
+      </w:r>
+      <w:proofErr w:type="gramEnd"/>
+      <w:r>
+        <w:rPr>
+          <w:sz w:val="28"/>
+          <w:szCs w:val="28"/>
+        </w:rPr>
+        <w:t xml:space="preserve"> this starter help use to re-run the application whenever we do any changes. </w:t>
+      </w:r>
+    </w:p>
+    <w:p>
+      <w:pPr>
+        <w:rPr>
+          <w:sz w:val="28"/>
+          <w:szCs w:val="28"/>
+        </w:rPr>
+      </w:pPr>
+    </w:p>
+    <w:p>
+      <w:pPr>
+        <w:rPr>
+          <w:sz w:val="28"/>
+          <w:szCs w:val="28"/>
+        </w:rPr>
+      </w:pPr>
+      <w:r>
+        <w:rPr>
+          <w:noProof/>
+        </w:rPr>
+        <w:lastRenderedPageBreak/>
+        <w:drawing>
+          <wp:inline distT="0" distB="0" distL="0" distR="0" wp14:anchorId="5540EA1E" wp14:editId="5E7E48F6">
+            <wp:extent cx="5731510" cy="3354070"/>
+            <wp:effectExtent l="0" t="0" r="2540" b="0"/>
+            <wp:docPr id="2082920681" name="Picture 1"/>
+            <wp:cNvGraphicFramePr>
+              <a:graphicFrameLocks xmlns:a="http://schemas.openxmlformats.org/drawingml/2006/main" noChangeAspect="1"/>
+            </wp:cNvGraphicFramePr>
+            <a:graphic xmlns:a="http://schemas.openxmlformats.org/drawingml/2006/main">
+              <a:graphicData uri="http://schemas.openxmlformats.org/drawingml/2006/picture">
+                <pic:pic xmlns:pic="http://schemas.openxmlformats.org/drawingml/2006/picture">
+                  <pic:nvPicPr>
+                    <pic:cNvPr id="2082920681" name=""/>
+                    <pic:cNvPicPr/>
+                  </pic:nvPicPr>
+                  <pic:blipFill>
+                    <a:blip r:embed="rId5"/>
+                    <a:stretch>
+                      <a:fillRect/>
+                    </a:stretch>
+                  </pic:blipFill>
+                  <pic:spPr>
+                    <a:xfrm>
+                      <a:off x="0" y="0"/>
+                      <a:ext cx="5731510" cy="3354070"/>
+                    </a:xfrm>
+                    <a:prstGeom prst="rect">
+                      <a:avLst/>
+                    </a:prstGeom>
+                  </pic:spPr>
+                </pic:pic>
+              </a:graphicData>
+            </a:graphic>
+          </wp:inline>
+        </w:drawing>
+      </w:r>
+      <w:r>
+        <w:rPr>
+          <w:sz w:val="28"/>
+          <w:szCs w:val="28"/>
+        </w:rPr>
+        <w:t xml:space="preserve"> </w:t>
+      </w:r>
+    </w:p>
+    <w:p>
+      <w:pPr>
+        <w:rPr>
+          <w:sz w:val="28"/>
+          <w:szCs w:val="28"/>
+        </w:rPr>
+      </w:pPr>
+    </w:p>
+    <w:p>
+      <w:pPr>
+        <w:rPr>
+          <w:sz w:val="28"/>
+          <w:szCs w:val="28"/>
+        </w:rPr>
+      </w:pPr>
+    </w:p>
+    <w:p>
+      <w:pPr>
         <w:rPr>
           <w:b/>
           <w:bCs/>
@@ -306,6 +685,205 @@
           <w:szCs w:val="28"/>
         </w:rPr>
       </w:pPr>
+    </w:p>
+    <w:p>
+      <w:pPr>
+        <w:rPr>
+          <w:sz w:val="28"/>
+          <w:szCs w:val="28"/>
+        </w:rPr>
+      </w:pPr>
+      <w:r>
+        <w:rPr>
+          <w:sz w:val="28"/>
+          <w:szCs w:val="28"/>
+        </w:rPr>
+        <w:t xml:space="preserve">Post main client plugin is a one the </w:t>
+      </w:r>
+      <w:proofErr w:type="gramStart"/>
+      <w:r>
+        <w:rPr>
+          <w:sz w:val="28"/>
+          <w:szCs w:val="28"/>
+        </w:rPr>
+        <w:t>open source</w:t>
+      </w:r>
+      <w:proofErr w:type="gramEnd"/>
+      <w:r>
+        <w:rPr>
+          <w:sz w:val="28"/>
+          <w:szCs w:val="28"/>
+        </w:rPr>
+        <w:t xml:space="preserve"> rest </w:t>
+      </w:r>
+      <w:proofErr w:type="spellStart"/>
+      <w:r>
+        <w:rPr>
+          <w:sz w:val="28"/>
+          <w:szCs w:val="28"/>
+        </w:rPr>
+        <w:t>api</w:t>
+      </w:r>
+      <w:proofErr w:type="spellEnd"/>
+      <w:r>
+        <w:rPr>
+          <w:sz w:val="28"/>
+          <w:szCs w:val="28"/>
+        </w:rPr>
+        <w:t xml:space="preserve"> testing plugin which help to test rest </w:t>
+      </w:r>
+      <w:proofErr w:type="spellStart"/>
+      <w:r>
+        <w:rPr>
+          <w:sz w:val="28"/>
+          <w:szCs w:val="28"/>
+        </w:rPr>
+        <w:t>api</w:t>
+      </w:r>
+      <w:proofErr w:type="spellEnd"/>
+      <w:r>
+        <w:rPr>
+          <w:sz w:val="28"/>
+          <w:szCs w:val="28"/>
+        </w:rPr>
+        <w:t xml:space="preserve"> end points. </w:t>
+      </w:r>
+    </w:p>
+    <w:p>
+      <w:pPr>
+        <w:rPr>
+          <w:sz w:val="28"/>
+          <w:szCs w:val="28"/>
+        </w:rPr>
+      </w:pPr>
+    </w:p>
+    <w:p>
+      <w:pPr>
+        <w:rPr>
+          <w:sz w:val="28"/>
+          <w:szCs w:val="28"/>
+        </w:rPr>
+      </w:pPr>
+      <w:r>
+        <w:rPr>
+          <w:sz w:val="28"/>
+          <w:szCs w:val="28"/>
+        </w:rPr>
+        <w:t xml:space="preserve">Post method testing through post man client </w:t>
+      </w:r>
+    </w:p>
+    <w:p>
+      <w:pPr>
+        <w:rPr>
+          <w:sz w:val="28"/>
+          <w:szCs w:val="28"/>
+        </w:rPr>
+      </w:pPr>
+    </w:p>
+    <w:p>
+      <w:pPr>
+        <w:rPr>
+          <w:sz w:val="28"/>
+          <w:szCs w:val="28"/>
+        </w:rPr>
+      </w:pPr>
+      <w:r>
+        <w:rPr>
+          <w:noProof/>
+        </w:rPr>
+        <w:lastRenderedPageBreak/>
+        <w:drawing>
+          <wp:inline distT="0" distB="0" distL="0" distR="0" wp14:anchorId="4CEE81F3" wp14:editId="1545E4E5">
+            <wp:extent cx="5731510" cy="3384550"/>
+            <wp:effectExtent l="0" t="0" r="2540" b="6350"/>
+            <wp:docPr id="1716964447" name="Picture 1"/>
+            <wp:cNvGraphicFramePr>
+              <a:graphicFrameLocks xmlns:a="http://schemas.openxmlformats.org/drawingml/2006/main" noChangeAspect="1"/>
+            </wp:cNvGraphicFramePr>
+            <a:graphic xmlns:a="http://schemas.openxmlformats.org/drawingml/2006/main">
+              <a:graphicData uri="http://schemas.openxmlformats.org/drawingml/2006/picture">
+                <pic:pic xmlns:pic="http://schemas.openxmlformats.org/drawingml/2006/picture">
+                  <pic:nvPicPr>
+                    <pic:cNvPr id="1716964447" name=""/>
+                    <pic:cNvPicPr/>
+                  </pic:nvPicPr>
+                  <pic:blipFill>
+                    <a:blip r:embed="rId6"/>
+                    <a:stretch>
+                      <a:fillRect/>
+                    </a:stretch>
+                  </pic:blipFill>
+                  <pic:spPr>
+                    <a:xfrm>
+                      <a:off x="0" y="0"/>
+                      <a:ext cx="5731510" cy="3384550"/>
+                    </a:xfrm>
+                    <a:prstGeom prst="rect">
+                      <a:avLst/>
+                    </a:prstGeom>
+                  </pic:spPr>
+                </pic:pic>
+              </a:graphicData>
+            </a:graphic>
+          </wp:inline>
+        </w:drawing>
+      </w:r>
+    </w:p>
+    <w:p>
+      <w:pPr>
+        <w:rPr>
+          <w:sz w:val="28"/>
+          <w:szCs w:val="28"/>
+        </w:rPr>
+      </w:pPr>
+    </w:p>
+    <w:p>
+      <w:pPr>
+        <w:rPr>
+          <w:sz w:val="28"/>
+          <w:szCs w:val="28"/>
+        </w:rPr>
+      </w:pPr>
+      <w:r>
+        <w:rPr>
+          <w:noProof/>
+        </w:rPr>
+        <w:drawing>
+          <wp:inline distT="0" distB="0" distL="0" distR="0" wp14:anchorId="2D46FCD9" wp14:editId="6F977082">
+            <wp:extent cx="5731510" cy="3120390"/>
+            <wp:effectExtent l="0" t="0" r="2540" b="3810"/>
+            <wp:docPr id="666912822" name="Picture 1"/>
+            <wp:cNvGraphicFramePr>
+              <a:graphicFrameLocks xmlns:a="http://schemas.openxmlformats.org/drawingml/2006/main" noChangeAspect="1"/>
+            </wp:cNvGraphicFramePr>
+            <a:graphic xmlns:a="http://schemas.openxmlformats.org/drawingml/2006/main">
+              <a:graphicData uri="http://schemas.openxmlformats.org/drawingml/2006/picture">
+                <pic:pic xmlns:pic="http://schemas.openxmlformats.org/drawingml/2006/picture">
+                  <pic:nvPicPr>
+                    <pic:cNvPr id="666912822" name=""/>
+                    <pic:cNvPicPr/>
+                  </pic:nvPicPr>
+                  <pic:blipFill>
+                    <a:blip r:embed="rId7"/>
+                    <a:stretch>
+                      <a:fillRect/>
+                    </a:stretch>
+                  </pic:blipFill>
+                  <pic:spPr>
+                    <a:xfrm>
+                      <a:off x="0" y="0"/>
+                      <a:ext cx="5731510" cy="3120390"/>
+                    </a:xfrm>
+                    <a:prstGeom prst="rect">
+                      <a:avLst/>
+                    </a:prstGeom>
+                  </pic:spPr>
+                </pic:pic>
+              </a:graphicData>
+            </a:graphic>
+          </wp:inline>
+        </w:drawing>
+      </w:r>
     </w:p>
     <w:p>
       <w:pPr>
